--- a/doc/Simple Text Editor Motivation.docx
+++ b/doc/Simple Text Editor Motivation.docx
@@ -27,7 +27,108 @@
     <w:p>
       <w:pPr>
         <w:rPr>
-          <w:lang w:val="en-GB"/>
+          <w:lang w:val="sv-SE"/>
+        </w:rPr>
+      </w:pPr>
+      <w:proofErr w:type="spellStart"/>
+      <w:r>
+        <w:rPr>
+          <w:lang w:val="sv-SE"/>
+        </w:rPr>
+        <w:t>Trello</w:t>
+      </w:r>
+      <w:proofErr w:type="spellEnd"/>
+      <w:r>
+        <w:rPr>
+          <w:lang w:val="sv-SE"/>
+        </w:rPr>
+        <w:t xml:space="preserve">: </w:t>
+      </w:r>
+      <w:hyperlink r:id="rId4" w:history="1">
+        <w:r>
+          <w:rPr>
+            <w:rStyle w:val="Hyperlnk"/>
+            <w:lang w:val="sv-SE"/>
+          </w:rPr>
+          <w:t>https://tr</w:t>
+        </w:r>
+        <w:r>
+          <w:rPr>
+            <w:rStyle w:val="Hyperlnk"/>
+            <w:lang w:val="sv-SE"/>
+          </w:rPr>
+          <w:t>e</w:t>
+        </w:r>
+        <w:r>
+          <w:rPr>
+            <w:rStyle w:val="Hyperlnk"/>
+            <w:lang w:val="sv-SE"/>
+          </w:rPr>
+          <w:t>llo</w:t>
+        </w:r>
+        <w:r>
+          <w:rPr>
+            <w:rStyle w:val="Hyperlnk"/>
+            <w:lang w:val="sv-SE"/>
+          </w:rPr>
+          <w:t>.</w:t>
+        </w:r>
+        <w:r>
+          <w:rPr>
+            <w:rStyle w:val="Hyperlnk"/>
+            <w:lang w:val="sv-SE"/>
+          </w:rPr>
+          <w:t>c</w:t>
+        </w:r>
+        <w:r>
+          <w:rPr>
+            <w:rStyle w:val="Hyperlnk"/>
+            <w:lang w:val="sv-SE"/>
+          </w:rPr>
+          <w:t>om/b/KE6xm</w:t>
+        </w:r>
+        <w:r>
+          <w:rPr>
+            <w:rStyle w:val="Hyperlnk"/>
+            <w:lang w:val="sv-SE"/>
+          </w:rPr>
+          <w:t>L</w:t>
+        </w:r>
+        <w:r>
+          <w:rPr>
+            <w:rStyle w:val="Hyperlnk"/>
+            <w:lang w:val="sv-SE"/>
+          </w:rPr>
+          <w:t>eo</w:t>
+        </w:r>
+      </w:hyperlink>
+    </w:p>
+    <w:p>
+      <w:pPr>
+        <w:rPr>
+          <w:lang w:val="en-US"/>
+        </w:rPr>
+      </w:pPr>
+      <w:r>
+        <w:rPr>
+          <w:lang w:val="en-US"/>
+        </w:rPr>
+        <w:t xml:space="preserve">GitHub: </w:t>
+      </w:r>
+      <w:hyperlink r:id="rId5" w:history="1">
+        <w:r>
+          <w:rPr>
+            <w:rStyle w:val="Hyperlnk"/>
+            <w:lang w:val="en-US"/>
+          </w:rPr>
+          <w:t>https://github.com/dev0l/text_editor</w:t>
+        </w:r>
+      </w:hyperlink>
+    </w:p>
+    <w:p>
+      <w:pPr>
+        <w:rPr>
+          <w:lang w:val="en-US"/>
         </w:rPr>
       </w:pPr>
     </w:p>
@@ -501,6 +602,41 @@
       <w:szCs w:val="56"/>
     </w:rPr>
   </w:style>
+  <w:style w:type="character" w:styleId="Hyperlnk">
+    <w:name w:val="Hyperlink"/>
+    <w:basedOn w:val="Standardstycketeckensnitt"/>
+    <w:uiPriority w:val="99"/>
+    <w:unhideWhenUsed/>
+    <w:rsid w:val="009920F4"/>
+    <w:rPr>
+      <w:color w:val="0563C1" w:themeColor="hyperlink"/>
+      <w:u w:val="single"/>
+    </w:rPr>
+  </w:style>
+  <w:style w:type="character" w:styleId="Olstomnmnande">
+    <w:name w:val="Unresolved Mention"/>
+    <w:basedOn w:val="Standardstycketeckensnitt"/>
+    <w:uiPriority w:val="99"/>
+    <w:semiHidden/>
+    <w:unhideWhenUsed/>
+    <w:rsid w:val="009920F4"/>
+    <w:rPr>
+      <w:color w:val="605E5C"/>
+      <w:shd w:val="clear" w:color="auto" w:fill="E1DFDD"/>
+    </w:rPr>
+  </w:style>
+  <w:style w:type="character" w:styleId="AnvndHyperlnk">
+    <w:name w:val="FollowedHyperlink"/>
+    <w:basedOn w:val="Standardstycketeckensnitt"/>
+    <w:uiPriority w:val="99"/>
+    <w:semiHidden/>
+    <w:unhideWhenUsed/>
+    <w:rsid w:val="000F0851"/>
+    <w:rPr>
+      <w:color w:val="954F72" w:themeColor="followedHyperlink"/>
+      <w:u w:val="single"/>
+    </w:rPr>
+  </w:style>
 </w:styles>
 </file>
 
